--- a/src/main/resources/Ganesh Profile 2024.docx
+++ b/src/main/resources/Ganesh Profile 2024.docx
@@ -225,7 +225,23 @@
           <w:sz w:val="26"/>
           <w:szCs w:val="26"/>
         </w:rPr>
-        <w:t xml:space="preserve">, application programmer, </w:t>
+        <w:t xml:space="preserve">, </w:t>
+      </w:r>
+      <w:r>
+        <w:rPr>
+          <w:bCs/>
+          <w:sz w:val="26"/>
+          <w:szCs w:val="26"/>
+        </w:rPr>
+        <w:t>full-stack developer</w:t>
+      </w:r>
+      <w:r>
+        <w:rPr>
+          <w:bCs/>
+          <w:sz w:val="26"/>
+          <w:szCs w:val="26"/>
+        </w:rPr>
+        <w:t xml:space="preserve">, </w:t>
       </w:r>
       <w:r>
         <w:rPr>
@@ -257,15 +273,23 @@
           <w:sz w:val="26"/>
           <w:szCs w:val="26"/>
         </w:rPr>
-        <w:t>-o</w:t>
-      </w:r>
-      <w:r>
-        <w:rPr>
-          <w:bCs/>
-          <w:sz w:val="26"/>
-          <w:szCs w:val="26"/>
-        </w:rPr>
-        <w:t xml:space="preserve">ps </w:t>
+        <w:t>-</w:t>
+      </w:r>
+      <w:r>
+        <w:rPr>
+          <w:bCs/>
+          <w:sz w:val="26"/>
+          <w:szCs w:val="26"/>
+        </w:rPr>
+        <w:t>ops,</w:t>
+      </w:r>
+      <w:r>
+        <w:rPr>
+          <w:bCs/>
+          <w:sz w:val="26"/>
+          <w:szCs w:val="26"/>
+        </w:rPr>
+        <w:t xml:space="preserve"> </w:t>
       </w:r>
       <w:r>
         <w:rPr>
@@ -308,7 +332,15 @@
           <w:sz w:val="26"/>
           <w:szCs w:val="26"/>
         </w:rPr>
-        <w:t xml:space="preserve">As an architect, analyzing business requirements, designing solutions using best practices and principles, architecting using latest technologies and frameworks considering cost and performance. </w:t>
+        <w:t>I have involved in</w:t>
+      </w:r>
+      <w:r>
+        <w:rPr>
+          <w:bCs/>
+          <w:sz w:val="26"/>
+          <w:szCs w:val="26"/>
+        </w:rPr>
+        <w:t xml:space="preserve">, analyzing business requirements, designing solutions using best practices and principles, architecting using latest technologies and frameworks considering cost and performance. </w:t>
       </w:r>
     </w:p>
     <w:p>
@@ -327,25 +359,7 @@
           <w:sz w:val="26"/>
           <w:szCs w:val="26"/>
         </w:rPr>
-        <w:t xml:space="preserve">As </w:t>
-      </w:r>
-      <w:proofErr w:type="spellStart"/>
-      <w:r>
-        <w:rPr>
-          <w:bCs/>
-          <w:sz w:val="26"/>
-          <w:szCs w:val="26"/>
-        </w:rPr>
-        <w:t>a</w:t>
-      </w:r>
-      <w:proofErr w:type="spellEnd"/>
-      <w:r>
-        <w:rPr>
-          <w:bCs/>
-          <w:sz w:val="26"/>
-          <w:szCs w:val="26"/>
-        </w:rPr>
-        <w:t xml:space="preserve"> application programmer, I am proficient in Java, Scala, and Python languages,</w:t>
+        <w:t>I am proficient in Java, Scala, and Python languages,</w:t>
       </w:r>
       <w:r>
         <w:rPr>
@@ -386,6 +400,14 @@
           <w:szCs w:val="26"/>
         </w:rPr>
         <w:t>applications</w:t>
+      </w:r>
+      <w:r>
+        <w:rPr>
+          <w:bCs/>
+          <w:sz w:val="26"/>
+          <w:szCs w:val="26"/>
+        </w:rPr>
+        <w:t xml:space="preserve"> which will run</w:t>
       </w:r>
       <w:r>
         <w:rPr>
@@ -428,39 +450,31 @@
           <w:sz w:val="26"/>
           <w:szCs w:val="26"/>
         </w:rPr>
-        <w:t xml:space="preserve">As data engineer, involved in ingesting data from authorized sources, validating data sets, transforming them into models and extracting reports for business and </w:t>
-      </w:r>
-      <w:r>
-        <w:rPr>
-          <w:bCs/>
-          <w:sz w:val="26"/>
-          <w:szCs w:val="26"/>
-        </w:rPr>
-        <w:t xml:space="preserve">giving </w:t>
-      </w:r>
-      <w:r>
-        <w:rPr>
-          <w:bCs/>
-          <w:sz w:val="26"/>
-          <w:szCs w:val="26"/>
-        </w:rPr>
-        <w:t>meaningful insights</w:t>
-      </w:r>
-      <w:r>
-        <w:rPr>
-          <w:bCs/>
-          <w:sz w:val="26"/>
-          <w:szCs w:val="26"/>
-        </w:rPr>
-        <w:t xml:space="preserve"> for business</w:t>
-      </w:r>
-      <w:r>
-        <w:rPr>
-          <w:bCs/>
-          <w:sz w:val="26"/>
-          <w:szCs w:val="26"/>
-        </w:rPr>
-        <w:t>.</w:t>
+        <w:t>Got opportunity to work in data intense applications</w:t>
+      </w:r>
+      <w:r>
+        <w:rPr>
+          <w:bCs/>
+          <w:sz w:val="26"/>
+          <w:szCs w:val="26"/>
+        </w:rPr>
+        <w:t xml:space="preserve"> involv</w:t>
+      </w:r>
+      <w:r>
+        <w:rPr>
+          <w:bCs/>
+          <w:sz w:val="26"/>
+          <w:szCs w:val="26"/>
+        </w:rPr>
+        <w:t>ing</w:t>
+      </w:r>
+      <w:r>
+        <w:rPr>
+          <w:bCs/>
+          <w:sz w:val="26"/>
+          <w:szCs w:val="26"/>
+        </w:rPr>
+        <w:t xml:space="preserve"> ingesting data from authorized sources, validating data sets, transforming them into models and extracting reports for business.</w:t>
       </w:r>
     </w:p>
     <w:p>
@@ -479,31 +493,23 @@
           <w:sz w:val="26"/>
           <w:szCs w:val="26"/>
         </w:rPr>
-        <w:t xml:space="preserve">As dev-ops and cloud </w:t>
-      </w:r>
-      <w:r>
-        <w:rPr>
-          <w:bCs/>
-          <w:sz w:val="26"/>
-          <w:szCs w:val="26"/>
-        </w:rPr>
-        <w:t>associate</w:t>
-      </w:r>
-      <w:r>
-        <w:rPr>
-          <w:bCs/>
-          <w:sz w:val="26"/>
-          <w:szCs w:val="26"/>
-        </w:rPr>
-        <w:t>, written pipelines to clone the source code, build, including integration test</w:t>
-      </w:r>
-      <w:r>
-        <w:rPr>
-          <w:bCs/>
-          <w:sz w:val="26"/>
-          <w:szCs w:val="26"/>
-        </w:rPr>
-        <w:t>s and deploying to on-premise and cloud environments securely.</w:t>
+        <w:t>Also</w:t>
+      </w:r>
+      <w:r>
+        <w:rPr>
+          <w:bCs/>
+          <w:sz w:val="26"/>
+          <w:szCs w:val="26"/>
+        </w:rPr>
+        <w:t xml:space="preserve">, </w:t>
+      </w:r>
+      <w:r>
+        <w:rPr>
+          <w:bCs/>
+          <w:sz w:val="26"/>
+          <w:szCs w:val="26"/>
+        </w:rPr>
+        <w:t>used dev-ops tools like Jenkins, Terraform, to steam line build and deploy process and creating infrastructure through code for different environments.</w:t>
       </w:r>
     </w:p>
     <w:p>
@@ -523,6 +529,25 @@
           <w:szCs w:val="26"/>
         </w:rPr>
         <w:t>As agile team player, like to work in agile environment to deliver solutions iteratively with short times.</w:t>
+      </w:r>
+    </w:p>
+    <w:p>
+      <w:pPr>
+        <w:spacing w:after="0"/>
+        <w:jc w:val="both"/>
+        <w:rPr>
+          <w:bCs/>
+          <w:sz w:val="26"/>
+          <w:szCs w:val="26"/>
+        </w:rPr>
+      </w:pPr>
+      <w:r>
+        <w:rPr>
+          <w:bCs/>
+          <w:sz w:val="26"/>
+          <w:szCs w:val="26"/>
+        </w:rPr>
+        <w:t>I have experience in Banking and Finance, Retail, eCommerce and IoT domains.</w:t>
       </w:r>
     </w:p>
     <w:p>
@@ -667,7 +692,15 @@
           <w:sz w:val="26"/>
           <w:szCs w:val="26"/>
         </w:rPr>
-        <w:t>Terraform associate</w:t>
+        <w:t xml:space="preserve">Terraform </w:t>
+      </w:r>
+      <w:r>
+        <w:rPr>
+          <w:color w:val="000000"/>
+          <w:sz w:val="26"/>
+          <w:szCs w:val="26"/>
+        </w:rPr>
+        <w:t>associate</w:t>
       </w:r>
     </w:p>
     <w:p>
@@ -712,7 +745,7 @@
           <w:sz w:val="26"/>
           <w:szCs w:val="26"/>
         </w:rPr>
-        <w:t>lake-house fundamentals.</w:t>
+        <w:t>lake-house fundamentals</w:t>
       </w:r>
     </w:p>
     <w:p>
@@ -778,7 +811,7 @@
           <w:sz w:val="26"/>
           <w:szCs w:val="26"/>
         </w:rPr>
-        <w:t>in Java, Web, and Enterprise Java Beans.</w:t>
+        <w:t>in Java, Web, and Enterprise Java Beans</w:t>
       </w:r>
     </w:p>
     <w:p>
@@ -975,6 +1008,72 @@
     </w:p>
     <w:p>
       <w:pPr>
+        <w:pBdr>
+          <w:top w:val="nil"/>
+          <w:left w:val="nil"/>
+          <w:bottom w:val="nil"/>
+          <w:right w:val="nil"/>
+          <w:between w:val="nil"/>
+        </w:pBdr>
+        <w:spacing w:after="0" w:line="240" w:lineRule="auto"/>
+        <w:rPr>
+          <w:color w:val="000000"/>
+          <w:sz w:val="26"/>
+          <w:szCs w:val="26"/>
+        </w:rPr>
+      </w:pPr>
+      <w:r>
+        <w:rPr>
+          <w:b/>
+          <w:color w:val="000000"/>
+          <w:sz w:val="26"/>
+          <w:szCs w:val="26"/>
+        </w:rPr>
+        <w:t>JPMorgan</w:t>
+      </w:r>
+      <w:r>
+        <w:rPr>
+          <w:color w:val="000000"/>
+          <w:sz w:val="26"/>
+          <w:szCs w:val="26"/>
+        </w:rPr>
+        <w:t xml:space="preserve"> – Developing Everest data lake</w:t>
+      </w:r>
+      <w:r>
+        <w:rPr>
+          <w:color w:val="000000"/>
+          <w:sz w:val="26"/>
+          <w:szCs w:val="26"/>
+        </w:rPr>
+        <w:t>-</w:t>
+      </w:r>
+      <w:r>
+        <w:rPr>
+          <w:color w:val="000000"/>
+          <w:sz w:val="26"/>
+          <w:szCs w:val="26"/>
+        </w:rPr>
+        <w:t>house platform for ingestion, processing, and consumption</w:t>
+      </w:r>
+      <w:r>
+        <w:rPr>
+          <w:color w:val="000000"/>
+          <w:sz w:val="26"/>
+          <w:szCs w:val="26"/>
+        </w:rPr>
+        <w:t xml:space="preserve"> of datasets in batches</w:t>
+      </w:r>
+      <w:r>
+        <w:rPr>
+          <w:color w:val="000000"/>
+          <w:sz w:val="26"/>
+          <w:szCs w:val="26"/>
+        </w:rPr>
+        <w:t xml:space="preserve">. </w:t>
+      </w:r>
+    </w:p>
+    <w:p>
+      <w:pPr>
         <w:numPr>
           <w:ilvl w:val="0"/>
           <w:numId w:val="1"/>
@@ -995,36 +1094,11 @@
       </w:pPr>
       <w:r>
         <w:rPr>
-          <w:b/>
-          <w:color w:val="000000"/>
-          <w:sz w:val="26"/>
-          <w:szCs w:val="26"/>
-        </w:rPr>
-        <w:t>JPMorgan</w:t>
-      </w:r>
-      <w:r>
-        <w:rPr>
-          <w:color w:val="000000"/>
-          <w:sz w:val="26"/>
-          <w:szCs w:val="26"/>
-        </w:rPr>
-        <w:t xml:space="preserve"> – Developing Everest data lake</w:t>
-      </w:r>
-      <w:r>
-        <w:rPr>
-          <w:color w:val="000000"/>
-          <w:sz w:val="26"/>
-          <w:szCs w:val="26"/>
-        </w:rPr>
-        <w:t>-</w:t>
-      </w:r>
-      <w:r>
-        <w:rPr>
-          <w:color w:val="000000"/>
-          <w:sz w:val="26"/>
-          <w:szCs w:val="26"/>
-        </w:rPr>
-        <w:t xml:space="preserve">house platform for ingestion, processing, and consumption. </w:t>
+          <w:color w:val="000000"/>
+          <w:sz w:val="26"/>
+          <w:szCs w:val="26"/>
+        </w:rPr>
+        <w:t>Working on developing data consumption services to integrate with BI tools like Dremio, Impala.</w:t>
       </w:r>
     </w:p>
     <w:p>
@@ -1053,7 +1127,23 @@
           <w:sz w:val="26"/>
           <w:szCs w:val="26"/>
         </w:rPr>
-        <w:t>Working on developing data consumption services to integrate with BI tools like Dremio, Impala.</w:t>
+        <w:t>Using Jenkins for continuous integration and deployment to env</w:t>
+      </w:r>
+      <w:r>
+        <w:rPr>
+          <w:color w:val="000000"/>
+          <w:sz w:val="26"/>
+          <w:szCs w:val="26"/>
+        </w:rPr>
+        <w:t>ironment</w:t>
+      </w:r>
+      <w:r>
+        <w:rPr>
+          <w:color w:val="000000"/>
+          <w:sz w:val="26"/>
+          <w:szCs w:val="26"/>
+        </w:rPr>
+        <w:t>s.</w:t>
       </w:r>
     </w:p>
     <w:p>
@@ -1082,23 +1172,7 @@
           <w:sz w:val="26"/>
           <w:szCs w:val="26"/>
         </w:rPr>
-        <w:t>Using Jenkins for continuous integration and deployment to env</w:t>
-      </w:r>
-      <w:r>
-        <w:rPr>
-          <w:color w:val="000000"/>
-          <w:sz w:val="26"/>
-          <w:szCs w:val="26"/>
-        </w:rPr>
-        <w:t>ironment</w:t>
-      </w:r>
-      <w:r>
-        <w:rPr>
-          <w:color w:val="000000"/>
-          <w:sz w:val="26"/>
-          <w:szCs w:val="26"/>
-        </w:rPr>
-        <w:t>s.</w:t>
+        <w:t>Using terraform modules to create infrastructure in AWS and deploy lambda functions.</w:t>
       </w:r>
     </w:p>
     <w:p>
@@ -1127,7 +1201,7 @@
           <w:sz w:val="26"/>
           <w:szCs w:val="26"/>
         </w:rPr>
-        <w:t>Using terraform modules to create infrastructure in AWS and deploy lambda functions.</w:t>
+        <w:t>Using Apache Kafka as messaging framework between applications to communicate.</w:t>
       </w:r>
     </w:p>
     <w:p>
@@ -1156,7 +1230,744 @@
           <w:sz w:val="26"/>
           <w:szCs w:val="26"/>
         </w:rPr>
-        <w:t>Using Apache Kafka as messaging framework between applications to communicate.</w:t>
+        <w:t>Using Scala programming language and writing spark jobs for view creation and purge activities.</w:t>
+      </w:r>
+    </w:p>
+    <w:p>
+      <w:pPr>
+        <w:pBdr>
+          <w:top w:val="nil"/>
+          <w:left w:val="nil"/>
+          <w:bottom w:val="nil"/>
+          <w:right w:val="nil"/>
+          <w:between w:val="nil"/>
+        </w:pBdr>
+        <w:spacing w:after="0" w:line="240" w:lineRule="auto"/>
+        <w:rPr>
+          <w:color w:val="000000"/>
+          <w:sz w:val="26"/>
+          <w:szCs w:val="26"/>
+        </w:rPr>
+      </w:pPr>
+      <w:r>
+        <w:rPr>
+          <w:b/>
+          <w:color w:val="000000"/>
+          <w:sz w:val="26"/>
+          <w:szCs w:val="26"/>
+        </w:rPr>
+        <w:t>FedEx Logistics</w:t>
+      </w:r>
+      <w:r>
+        <w:rPr>
+          <w:color w:val="000000"/>
+          <w:sz w:val="26"/>
+          <w:szCs w:val="26"/>
+        </w:rPr>
+        <w:t>– Developing Gemini application platform for processing shipments.</w:t>
+      </w:r>
+    </w:p>
+    <w:p>
+      <w:pPr>
+        <w:numPr>
+          <w:ilvl w:val="0"/>
+          <w:numId w:val="3"/>
+        </w:numPr>
+        <w:pBdr>
+          <w:top w:val="nil"/>
+          <w:left w:val="nil"/>
+          <w:bottom w:val="nil"/>
+          <w:right w:val="nil"/>
+          <w:between w:val="nil"/>
+        </w:pBdr>
+        <w:spacing w:after="0" w:line="240" w:lineRule="auto"/>
+        <w:rPr>
+          <w:color w:val="000000"/>
+          <w:sz w:val="26"/>
+          <w:szCs w:val="26"/>
+        </w:rPr>
+      </w:pPr>
+      <w:r>
+        <w:rPr>
+          <w:color w:val="000000"/>
+          <w:sz w:val="26"/>
+          <w:szCs w:val="26"/>
+        </w:rPr>
+        <w:t>Implementation of Workflow to automate the shipment submission to custom processing.</w:t>
+      </w:r>
+    </w:p>
+    <w:p>
+      <w:pPr>
+        <w:numPr>
+          <w:ilvl w:val="0"/>
+          <w:numId w:val="3"/>
+        </w:numPr>
+        <w:pBdr>
+          <w:top w:val="nil"/>
+          <w:left w:val="nil"/>
+          <w:bottom w:val="nil"/>
+          <w:right w:val="nil"/>
+          <w:between w:val="nil"/>
+        </w:pBdr>
+        <w:spacing w:after="0" w:line="240" w:lineRule="auto"/>
+        <w:rPr>
+          <w:color w:val="000000"/>
+          <w:sz w:val="26"/>
+          <w:szCs w:val="26"/>
+        </w:rPr>
+      </w:pPr>
+      <w:r>
+        <w:rPr>
+          <w:color w:val="000000"/>
+          <w:sz w:val="26"/>
+          <w:szCs w:val="26"/>
+        </w:rPr>
+        <w:t>Deploying services designed using spring boot to PCF.</w:t>
+      </w:r>
+    </w:p>
+    <w:p>
+      <w:pPr>
+        <w:numPr>
+          <w:ilvl w:val="0"/>
+          <w:numId w:val="3"/>
+        </w:numPr>
+        <w:pBdr>
+          <w:top w:val="nil"/>
+          <w:left w:val="nil"/>
+          <w:bottom w:val="nil"/>
+          <w:right w:val="nil"/>
+          <w:between w:val="nil"/>
+        </w:pBdr>
+        <w:spacing w:after="0" w:line="240" w:lineRule="auto"/>
+        <w:rPr>
+          <w:color w:val="000000"/>
+          <w:sz w:val="26"/>
+          <w:szCs w:val="26"/>
+        </w:rPr>
+      </w:pPr>
+      <w:r>
+        <w:rPr>
+          <w:color w:val="000000"/>
+          <w:sz w:val="26"/>
+          <w:szCs w:val="26"/>
+        </w:rPr>
+        <w:t>Involved in integration of Hazelcast caching and message framework with enterprise application.</w:t>
+      </w:r>
+    </w:p>
+    <w:p>
+      <w:pPr>
+        <w:numPr>
+          <w:ilvl w:val="0"/>
+          <w:numId w:val="3"/>
+        </w:numPr>
+        <w:pBdr>
+          <w:top w:val="nil"/>
+          <w:left w:val="nil"/>
+          <w:bottom w:val="nil"/>
+          <w:right w:val="nil"/>
+          <w:between w:val="nil"/>
+        </w:pBdr>
+        <w:spacing w:after="0" w:line="240" w:lineRule="auto"/>
+        <w:rPr>
+          <w:color w:val="000000"/>
+          <w:sz w:val="26"/>
+          <w:szCs w:val="26"/>
+        </w:rPr>
+      </w:pPr>
+      <w:r>
+        <w:rPr>
+          <w:color w:val="000000"/>
+          <w:sz w:val="26"/>
+          <w:szCs w:val="26"/>
+        </w:rPr>
+        <w:t>Involved in PI and sprint planning, architecture connects for breaking requirements into objectives, epics, stories, and tasks.</w:t>
+      </w:r>
+    </w:p>
+    <w:p>
+      <w:pPr>
+        <w:pBdr>
+          <w:top w:val="nil"/>
+          <w:left w:val="nil"/>
+          <w:bottom w:val="nil"/>
+          <w:right w:val="nil"/>
+          <w:between w:val="nil"/>
+        </w:pBdr>
+        <w:spacing w:after="0" w:line="240" w:lineRule="auto"/>
+        <w:rPr>
+          <w:color w:val="000000"/>
+          <w:sz w:val="26"/>
+          <w:szCs w:val="26"/>
+        </w:rPr>
+      </w:pPr>
+    </w:p>
+    <w:p>
+      <w:pPr>
+        <w:pBdr>
+          <w:top w:val="nil"/>
+          <w:left w:val="nil"/>
+          <w:bottom w:val="nil"/>
+          <w:right w:val="nil"/>
+          <w:between w:val="nil"/>
+        </w:pBdr>
+        <w:spacing w:after="0" w:line="240" w:lineRule="auto"/>
+        <w:jc w:val="both"/>
+        <w:rPr>
+          <w:bCs/>
+          <w:color w:val="000000"/>
+          <w:sz w:val="26"/>
+          <w:szCs w:val="26"/>
+        </w:rPr>
+      </w:pPr>
+      <w:r>
+        <w:rPr>
+          <w:bCs/>
+          <w:color w:val="000000"/>
+          <w:sz w:val="26"/>
+          <w:szCs w:val="26"/>
+        </w:rPr>
+        <w:t xml:space="preserve">Technical Lead (DXC Technology) </w:t>
+      </w:r>
+      <w:r>
+        <w:rPr>
+          <w:bCs/>
+          <w:color w:val="000000"/>
+          <w:sz w:val="26"/>
+          <w:szCs w:val="26"/>
+        </w:rPr>
+        <w:tab/>
+      </w:r>
+      <w:r>
+        <w:rPr>
+          <w:bCs/>
+          <w:color w:val="000000"/>
+          <w:sz w:val="26"/>
+          <w:szCs w:val="26"/>
+        </w:rPr>
+        <w:tab/>
+      </w:r>
+      <w:r>
+        <w:rPr>
+          <w:bCs/>
+          <w:color w:val="000000"/>
+          <w:sz w:val="26"/>
+          <w:szCs w:val="26"/>
+        </w:rPr>
+        <w:tab/>
+      </w:r>
+      <w:r>
+        <w:rPr>
+          <w:bCs/>
+          <w:color w:val="000000"/>
+          <w:sz w:val="26"/>
+          <w:szCs w:val="26"/>
+        </w:rPr>
+        <w:tab/>
+      </w:r>
+      <w:r>
+        <w:rPr>
+          <w:bCs/>
+          <w:color w:val="000000"/>
+          <w:sz w:val="26"/>
+          <w:szCs w:val="26"/>
+        </w:rPr>
+        <w:t xml:space="preserve">        </w:t>
+      </w:r>
+      <w:r>
+        <w:rPr>
+          <w:bCs/>
+          <w:color w:val="000000"/>
+          <w:sz w:val="26"/>
+          <w:szCs w:val="26"/>
+        </w:rPr>
+        <w:t xml:space="preserve">             </w:t>
+      </w:r>
+      <w:r>
+        <w:rPr>
+          <w:bCs/>
+          <w:color w:val="000000"/>
+          <w:sz w:val="26"/>
+          <w:szCs w:val="26"/>
+        </w:rPr>
+        <w:t>Sept 2016 – May 2020</w:t>
+      </w:r>
+    </w:p>
+    <w:p>
+      <w:pPr>
+        <w:pBdr>
+          <w:top w:val="nil"/>
+          <w:left w:val="nil"/>
+          <w:bottom w:val="nil"/>
+          <w:right w:val="nil"/>
+          <w:between w:val="nil"/>
+        </w:pBdr>
+        <w:spacing w:after="0" w:line="240" w:lineRule="auto"/>
+        <w:rPr>
+          <w:bCs/>
+          <w:color w:val="000000"/>
+          <w:sz w:val="26"/>
+          <w:szCs w:val="26"/>
+        </w:rPr>
+      </w:pPr>
+    </w:p>
+    <w:p>
+      <w:pPr>
+        <w:pBdr>
+          <w:top w:val="nil"/>
+          <w:left w:val="nil"/>
+          <w:bottom w:val="nil"/>
+          <w:right w:val="nil"/>
+          <w:between w:val="nil"/>
+        </w:pBdr>
+        <w:spacing w:after="0" w:line="240" w:lineRule="auto"/>
+        <w:rPr>
+          <w:color w:val="000000"/>
+          <w:sz w:val="26"/>
+          <w:szCs w:val="26"/>
+        </w:rPr>
+      </w:pPr>
+      <w:bookmarkStart w:id="2" w:name="1fob9te" w:colFirst="0" w:colLast="0"/>
+      <w:bookmarkEnd w:id="2"/>
+      <w:r>
+        <w:rPr>
+          <w:b/>
+          <w:color w:val="000000"/>
+          <w:sz w:val="26"/>
+          <w:szCs w:val="26"/>
+        </w:rPr>
+        <w:t>American Airlines</w:t>
+      </w:r>
+      <w:r>
+        <w:rPr>
+          <w:color w:val="000000"/>
+          <w:sz w:val="26"/>
+          <w:szCs w:val="26"/>
+        </w:rPr>
+        <w:t xml:space="preserve"> – Creating full stack application for airport self-service machines/kiosks.</w:t>
+      </w:r>
+    </w:p>
+    <w:p>
+      <w:pPr>
+        <w:numPr>
+          <w:ilvl w:val="0"/>
+          <w:numId w:val="2"/>
+        </w:numPr>
+        <w:pBdr>
+          <w:top w:val="nil"/>
+          <w:left w:val="nil"/>
+          <w:bottom w:val="nil"/>
+          <w:right w:val="nil"/>
+          <w:between w:val="nil"/>
+        </w:pBdr>
+        <w:spacing w:after="0" w:line="240" w:lineRule="auto"/>
+        <w:rPr>
+          <w:color w:val="000000"/>
+          <w:sz w:val="26"/>
+          <w:szCs w:val="26"/>
+        </w:rPr>
+      </w:pPr>
+      <w:r>
+        <w:rPr>
+          <w:color w:val="000000"/>
+          <w:sz w:val="26"/>
+          <w:szCs w:val="26"/>
+        </w:rPr>
+        <w:t>Involved in creating Angular UI framework for SSM application.</w:t>
+      </w:r>
+    </w:p>
+    <w:p>
+      <w:pPr>
+        <w:numPr>
+          <w:ilvl w:val="0"/>
+          <w:numId w:val="2"/>
+        </w:numPr>
+        <w:pBdr>
+          <w:top w:val="nil"/>
+          <w:left w:val="nil"/>
+          <w:bottom w:val="nil"/>
+          <w:right w:val="nil"/>
+          <w:between w:val="nil"/>
+        </w:pBdr>
+        <w:spacing w:after="0" w:line="240" w:lineRule="auto"/>
+        <w:rPr>
+          <w:color w:val="000000"/>
+          <w:sz w:val="26"/>
+          <w:szCs w:val="26"/>
+        </w:rPr>
+      </w:pPr>
+      <w:r>
+        <w:rPr>
+          <w:color w:val="000000"/>
+          <w:sz w:val="26"/>
+          <w:szCs w:val="26"/>
+        </w:rPr>
+        <w:t>Integrated third party web services with SSM via Restful and secured using OAuth.</w:t>
+      </w:r>
+    </w:p>
+    <w:p>
+      <w:pPr>
+        <w:numPr>
+          <w:ilvl w:val="0"/>
+          <w:numId w:val="2"/>
+        </w:numPr>
+        <w:pBdr>
+          <w:top w:val="nil"/>
+          <w:left w:val="nil"/>
+          <w:bottom w:val="nil"/>
+          <w:right w:val="nil"/>
+          <w:between w:val="nil"/>
+        </w:pBdr>
+        <w:spacing w:after="0" w:line="240" w:lineRule="auto"/>
+        <w:rPr>
+          <w:color w:val="000000"/>
+          <w:sz w:val="26"/>
+          <w:szCs w:val="26"/>
+        </w:rPr>
+      </w:pPr>
+      <w:r>
+        <w:rPr>
+          <w:color w:val="000000"/>
+          <w:sz w:val="26"/>
+          <w:szCs w:val="26"/>
+        </w:rPr>
+        <w:t>Involved in integrating Angular framework with SSM back-end application.</w:t>
+      </w:r>
+    </w:p>
+    <w:p>
+      <w:pPr>
+        <w:pBdr>
+          <w:top w:val="nil"/>
+          <w:left w:val="nil"/>
+          <w:bottom w:val="nil"/>
+          <w:right w:val="nil"/>
+          <w:between w:val="nil"/>
+        </w:pBdr>
+        <w:spacing w:after="0" w:line="240" w:lineRule="auto"/>
+        <w:rPr>
+          <w:color w:val="000000"/>
+          <w:sz w:val="26"/>
+          <w:szCs w:val="26"/>
+        </w:rPr>
+      </w:pPr>
+      <w:r>
+        <w:rPr>
+          <w:b/>
+          <w:color w:val="000000"/>
+          <w:sz w:val="26"/>
+          <w:szCs w:val="26"/>
+        </w:rPr>
+        <w:t>Sabre Airlines</w:t>
+      </w:r>
+      <w:r>
+        <w:rPr>
+          <w:color w:val="000000"/>
+          <w:sz w:val="26"/>
+          <w:szCs w:val="26"/>
+        </w:rPr>
+        <w:t xml:space="preserve"> – Creating swing application for crew management.</w:t>
+      </w:r>
+    </w:p>
+    <w:p>
+      <w:pPr>
+        <w:numPr>
+          <w:ilvl w:val="0"/>
+          <w:numId w:val="2"/>
+        </w:numPr>
+        <w:pBdr>
+          <w:top w:val="nil"/>
+          <w:left w:val="nil"/>
+          <w:bottom w:val="nil"/>
+          <w:right w:val="nil"/>
+          <w:between w:val="nil"/>
+        </w:pBdr>
+        <w:spacing w:after="0" w:line="240" w:lineRule="auto"/>
+        <w:rPr>
+          <w:color w:val="000000"/>
+          <w:sz w:val="26"/>
+          <w:szCs w:val="26"/>
+        </w:rPr>
+      </w:pPr>
+      <w:r>
+        <w:rPr>
+          <w:color w:val="000000"/>
+          <w:sz w:val="26"/>
+          <w:szCs w:val="26"/>
+        </w:rPr>
+        <w:t>Involved in creating swing UI framework for crew manager application.</w:t>
+      </w:r>
+    </w:p>
+    <w:p>
+      <w:pPr>
+        <w:numPr>
+          <w:ilvl w:val="0"/>
+          <w:numId w:val="2"/>
+        </w:numPr>
+        <w:pBdr>
+          <w:top w:val="nil"/>
+          <w:left w:val="nil"/>
+          <w:bottom w:val="nil"/>
+          <w:right w:val="nil"/>
+          <w:between w:val="nil"/>
+        </w:pBdr>
+        <w:spacing w:after="0" w:line="240" w:lineRule="auto"/>
+        <w:rPr>
+          <w:color w:val="000000"/>
+          <w:sz w:val="26"/>
+          <w:szCs w:val="26"/>
+        </w:rPr>
+      </w:pPr>
+      <w:r>
+        <w:rPr>
+          <w:color w:val="000000"/>
+          <w:sz w:val="26"/>
+          <w:szCs w:val="26"/>
+        </w:rPr>
+        <w:t>Worked on caching mechanisms, to load session data for better performance.</w:t>
+      </w:r>
+    </w:p>
+    <w:p>
+      <w:pPr>
+        <w:numPr>
+          <w:ilvl w:val="0"/>
+          <w:numId w:val="2"/>
+        </w:numPr>
+        <w:pBdr>
+          <w:top w:val="nil"/>
+          <w:left w:val="nil"/>
+          <w:bottom w:val="nil"/>
+          <w:right w:val="nil"/>
+          <w:between w:val="nil"/>
+        </w:pBdr>
+        <w:spacing w:after="0" w:line="240" w:lineRule="auto"/>
+        <w:rPr>
+          <w:color w:val="000000"/>
+          <w:sz w:val="26"/>
+          <w:szCs w:val="26"/>
+        </w:rPr>
+      </w:pPr>
+      <w:r>
+        <w:rPr>
+          <w:color w:val="000000"/>
+          <w:sz w:val="26"/>
+          <w:szCs w:val="26"/>
+        </w:rPr>
+        <w:t>Worked on hibernate versioning feature to maintain multiple states of data.</w:t>
+      </w:r>
+    </w:p>
+    <w:p>
+      <w:pPr>
+        <w:numPr>
+          <w:ilvl w:val="0"/>
+          <w:numId w:val="2"/>
+        </w:numPr>
+        <w:pBdr>
+          <w:top w:val="nil"/>
+          <w:left w:val="nil"/>
+          <w:bottom w:val="nil"/>
+          <w:right w:val="nil"/>
+          <w:between w:val="nil"/>
+        </w:pBdr>
+        <w:spacing w:after="0" w:line="240" w:lineRule="auto"/>
+        <w:rPr>
+          <w:color w:val="000000"/>
+          <w:sz w:val="26"/>
+          <w:szCs w:val="26"/>
+        </w:rPr>
+      </w:pPr>
+      <w:r>
+        <w:rPr>
+          <w:color w:val="000000"/>
+          <w:sz w:val="26"/>
+          <w:szCs w:val="26"/>
+        </w:rPr>
+        <w:t>Worked on debugger tool for application event tracking and fault management.</w:t>
+      </w:r>
+    </w:p>
+    <w:p>
+      <w:pPr>
+        <w:pBdr>
+          <w:top w:val="nil"/>
+          <w:left w:val="nil"/>
+          <w:bottom w:val="nil"/>
+          <w:right w:val="nil"/>
+          <w:between w:val="nil"/>
+        </w:pBdr>
+        <w:spacing w:after="0" w:line="240" w:lineRule="auto"/>
+        <w:rPr>
+          <w:color w:val="000000"/>
+          <w:sz w:val="26"/>
+          <w:szCs w:val="26"/>
+        </w:rPr>
+      </w:pPr>
+    </w:p>
+    <w:p>
+      <w:pPr>
+        <w:pBdr>
+          <w:top w:val="nil"/>
+          <w:left w:val="nil"/>
+          <w:bottom w:val="nil"/>
+          <w:right w:val="nil"/>
+          <w:between w:val="nil"/>
+        </w:pBdr>
+        <w:spacing w:after="0" w:line="240" w:lineRule="auto"/>
+        <w:rPr>
+          <w:color w:val="000000"/>
+          <w:sz w:val="26"/>
+          <w:szCs w:val="26"/>
+        </w:rPr>
+      </w:pPr>
+    </w:p>
+    <w:p>
+      <w:pPr>
+        <w:pBdr>
+          <w:top w:val="nil"/>
+          <w:left w:val="nil"/>
+          <w:bottom w:val="nil"/>
+          <w:right w:val="nil"/>
+          <w:between w:val="nil"/>
+        </w:pBdr>
+        <w:spacing w:after="0" w:line="240" w:lineRule="auto"/>
+        <w:jc w:val="both"/>
+        <w:rPr>
+          <w:bCs/>
+          <w:color w:val="000000"/>
+          <w:sz w:val="26"/>
+          <w:szCs w:val="26"/>
+        </w:rPr>
+      </w:pPr>
+      <w:r>
+        <w:rPr>
+          <w:bCs/>
+          <w:color w:val="000000"/>
+          <w:sz w:val="26"/>
+          <w:szCs w:val="26"/>
+        </w:rPr>
+        <w:t>Senior Consultant (Oracle)</w:t>
+      </w:r>
+      <w:r>
+        <w:rPr>
+          <w:bCs/>
+          <w:color w:val="000000"/>
+          <w:sz w:val="26"/>
+          <w:szCs w:val="26"/>
+        </w:rPr>
+        <w:tab/>
+      </w:r>
+      <w:r>
+        <w:rPr>
+          <w:bCs/>
+          <w:color w:val="000000"/>
+          <w:sz w:val="26"/>
+          <w:szCs w:val="26"/>
+        </w:rPr>
+        <w:tab/>
+        <w:t xml:space="preserve"> </w:t>
+      </w:r>
+      <w:r>
+        <w:rPr>
+          <w:bCs/>
+          <w:color w:val="000000"/>
+          <w:sz w:val="26"/>
+          <w:szCs w:val="26"/>
+        </w:rPr>
+        <w:tab/>
+      </w:r>
+      <w:r>
+        <w:rPr>
+          <w:bCs/>
+          <w:color w:val="000000"/>
+          <w:sz w:val="26"/>
+          <w:szCs w:val="26"/>
+        </w:rPr>
+        <w:tab/>
+      </w:r>
+      <w:r>
+        <w:rPr>
+          <w:bCs/>
+          <w:color w:val="000000"/>
+          <w:sz w:val="26"/>
+          <w:szCs w:val="26"/>
+        </w:rPr>
+        <w:tab/>
+      </w:r>
+      <w:r>
+        <w:rPr>
+          <w:bCs/>
+          <w:color w:val="000000"/>
+          <w:sz w:val="26"/>
+          <w:szCs w:val="26"/>
+        </w:rPr>
+        <w:tab/>
+      </w:r>
+      <w:r>
+        <w:rPr>
+          <w:bCs/>
+          <w:color w:val="000000"/>
+          <w:sz w:val="26"/>
+          <w:szCs w:val="26"/>
+        </w:rPr>
+        <w:t xml:space="preserve">          </w:t>
+      </w:r>
+      <w:r>
+        <w:rPr>
+          <w:bCs/>
+          <w:color w:val="000000"/>
+          <w:sz w:val="26"/>
+          <w:szCs w:val="26"/>
+        </w:rPr>
+        <w:t>Oct 2015 – Sept 2016</w:t>
+      </w:r>
+    </w:p>
+    <w:p>
+      <w:pPr>
+        <w:pBdr>
+          <w:top w:val="nil"/>
+          <w:left w:val="nil"/>
+          <w:bottom w:val="nil"/>
+          <w:right w:val="nil"/>
+          <w:between w:val="nil"/>
+        </w:pBdr>
+        <w:spacing w:after="0" w:line="240" w:lineRule="auto"/>
+        <w:jc w:val="both"/>
+        <w:rPr>
+          <w:b/>
+          <w:color w:val="000000"/>
+          <w:sz w:val="26"/>
+          <w:szCs w:val="26"/>
+        </w:rPr>
+      </w:pPr>
+    </w:p>
+    <w:p>
+      <w:pPr>
+        <w:pBdr>
+          <w:top w:val="nil"/>
+          <w:left w:val="nil"/>
+          <w:bottom w:val="nil"/>
+          <w:right w:val="nil"/>
+          <w:between w:val="nil"/>
+        </w:pBdr>
+        <w:spacing w:after="0" w:line="240" w:lineRule="auto"/>
+        <w:rPr>
+          <w:color w:val="000000"/>
+          <w:sz w:val="26"/>
+          <w:szCs w:val="26"/>
+        </w:rPr>
+      </w:pPr>
+      <w:r>
+        <w:rPr>
+          <w:b/>
+          <w:color w:val="000000"/>
+          <w:sz w:val="26"/>
+          <w:szCs w:val="26"/>
+        </w:rPr>
+        <w:t>Morrisons</w:t>
+      </w:r>
+      <w:r>
+        <w:rPr>
+          <w:color w:val="000000"/>
+          <w:sz w:val="26"/>
+          <w:szCs w:val="26"/>
+        </w:rPr>
+        <w:t xml:space="preserve"> – Development of ReIM (Retail invoice matching) application for automating invoicing matching.</w:t>
       </w:r>
     </w:p>
     <w:p>
@@ -1185,7 +1996,7 @@
           <w:sz w:val="26"/>
           <w:szCs w:val="26"/>
         </w:rPr>
-        <w:t>Using Scala programming language and writing spark jobs for view creation and purge activities.</w:t>
+        <w:t>Worked on Oracle enterprise framework to develop the ReIM application.</w:t>
       </w:r>
     </w:p>
     <w:p>
@@ -1210,20 +2021,200 @@
       </w:pPr>
       <w:r>
         <w:rPr>
+          <w:color w:val="000000"/>
+          <w:sz w:val="26"/>
+          <w:szCs w:val="26"/>
+        </w:rPr>
+        <w:t>Involved in automation of order split, invoice split, manual matching, auto matching.</w:t>
+      </w:r>
+    </w:p>
+    <w:p>
+      <w:pPr>
+        <w:numPr>
+          <w:ilvl w:val="0"/>
+          <w:numId w:val="1"/>
+        </w:numPr>
+        <w:pBdr>
+          <w:top w:val="nil"/>
+          <w:left w:val="nil"/>
+          <w:bottom w:val="nil"/>
+          <w:right w:val="nil"/>
+          <w:between w:val="nil"/>
+        </w:pBdr>
+        <w:spacing w:after="0" w:line="240" w:lineRule="auto"/>
+        <w:rPr>
+          <w:color w:val="000000"/>
+          <w:sz w:val="26"/>
+          <w:szCs w:val="26"/>
+        </w:rPr>
+      </w:pPr>
+      <w:r>
+        <w:rPr>
+          <w:color w:val="000000"/>
+          <w:sz w:val="26"/>
+          <w:szCs w:val="26"/>
+        </w:rPr>
+        <w:t>Worked on automation of bulk invoice matching.</w:t>
+      </w:r>
+    </w:p>
+    <w:p>
+      <w:pPr>
+        <w:pBdr>
+          <w:top w:val="nil"/>
+          <w:left w:val="nil"/>
+          <w:bottom w:val="nil"/>
+          <w:right w:val="nil"/>
+          <w:between w:val="nil"/>
+        </w:pBdr>
+        <w:spacing w:after="0" w:line="240" w:lineRule="auto"/>
+        <w:rPr>
+          <w:color w:val="000000"/>
+          <w:sz w:val="26"/>
+          <w:szCs w:val="26"/>
+        </w:rPr>
+      </w:pPr>
+    </w:p>
+    <w:p>
+      <w:pPr>
+        <w:pBdr>
+          <w:top w:val="nil"/>
+          <w:left w:val="nil"/>
+          <w:bottom w:val="nil"/>
+          <w:right w:val="nil"/>
+          <w:between w:val="nil"/>
+        </w:pBdr>
+        <w:spacing w:after="0" w:line="240" w:lineRule="auto"/>
+        <w:jc w:val="both"/>
+        <w:rPr>
+          <w:bCs/>
+          <w:color w:val="000000"/>
+          <w:sz w:val="26"/>
+          <w:szCs w:val="26"/>
+        </w:rPr>
+      </w:pPr>
+      <w:r>
+        <w:rPr>
+          <w:bCs/>
+          <w:color w:val="000000"/>
+          <w:sz w:val="26"/>
+          <w:szCs w:val="26"/>
+        </w:rPr>
+        <w:t>Team leader – Software (SLK Soft)</w:t>
+      </w:r>
+      <w:r>
+        <w:rPr>
+          <w:bCs/>
+          <w:color w:val="000000"/>
+          <w:sz w:val="26"/>
+          <w:szCs w:val="26"/>
+        </w:rPr>
+        <w:tab/>
+        <w:t xml:space="preserve"> </w:t>
+      </w:r>
+      <w:r>
+        <w:rPr>
+          <w:bCs/>
+          <w:color w:val="000000"/>
+          <w:sz w:val="26"/>
+          <w:szCs w:val="26"/>
+        </w:rPr>
+        <w:tab/>
+      </w:r>
+      <w:r>
+        <w:rPr>
+          <w:bCs/>
+          <w:color w:val="000000"/>
+          <w:sz w:val="26"/>
+          <w:szCs w:val="26"/>
+        </w:rPr>
+        <w:tab/>
+      </w:r>
+      <w:r>
+        <w:rPr>
+          <w:bCs/>
+          <w:color w:val="000000"/>
+          <w:sz w:val="26"/>
+          <w:szCs w:val="26"/>
+        </w:rPr>
+        <w:tab/>
+      </w:r>
+      <w:r>
+        <w:rPr>
+          <w:bCs/>
+          <w:color w:val="000000"/>
+          <w:sz w:val="26"/>
+          <w:szCs w:val="26"/>
+        </w:rPr>
+        <w:t xml:space="preserve">           </w:t>
+      </w:r>
+      <w:r>
+        <w:rPr>
+          <w:bCs/>
+          <w:color w:val="000000"/>
+          <w:sz w:val="26"/>
+          <w:szCs w:val="26"/>
+        </w:rPr>
+        <w:t xml:space="preserve">            </w:t>
+      </w:r>
+      <w:r>
+        <w:rPr>
+          <w:bCs/>
+          <w:color w:val="000000"/>
+          <w:sz w:val="26"/>
+          <w:szCs w:val="26"/>
+        </w:rPr>
+        <w:t>Nov 2013 – Oct 2015</w:t>
+      </w:r>
+    </w:p>
+    <w:p>
+      <w:pPr>
+        <w:pBdr>
+          <w:top w:val="nil"/>
+          <w:left w:val="nil"/>
+          <w:bottom w:val="nil"/>
+          <w:right w:val="nil"/>
+          <w:between w:val="nil"/>
+        </w:pBdr>
+        <w:spacing w:after="0" w:line="240" w:lineRule="auto"/>
+        <w:rPr>
+          <w:color w:val="000000"/>
+          <w:sz w:val="26"/>
+          <w:szCs w:val="26"/>
+        </w:rPr>
+      </w:pPr>
+    </w:p>
+    <w:p>
+      <w:pPr>
+        <w:pBdr>
+          <w:top w:val="nil"/>
+          <w:left w:val="nil"/>
+          <w:bottom w:val="nil"/>
+          <w:right w:val="nil"/>
+          <w:between w:val="nil"/>
+        </w:pBdr>
+        <w:spacing w:after="0" w:line="240" w:lineRule="auto"/>
+        <w:rPr>
+          <w:color w:val="000000"/>
+          <w:sz w:val="26"/>
+          <w:szCs w:val="26"/>
+        </w:rPr>
+      </w:pPr>
+      <w:r>
+        <w:rPr>
           <w:b/>
           <w:color w:val="000000"/>
           <w:sz w:val="26"/>
           <w:szCs w:val="26"/>
         </w:rPr>
-        <w:t>FedEx Logistics</w:t>
-      </w:r>
-      <w:r>
-        <w:rPr>
-          <w:color w:val="000000"/>
-          <w:sz w:val="26"/>
-          <w:szCs w:val="26"/>
-        </w:rPr>
-        <w:t>– Developing Gemini application platform for processing shipments.</w:t>
+        <w:t xml:space="preserve">Fifth-Third Bank </w:t>
+      </w:r>
+      <w:r>
+        <w:rPr>
+          <w:color w:val="000000"/>
+          <w:sz w:val="26"/>
+          <w:szCs w:val="26"/>
+        </w:rPr>
+        <w:t>– Developing core banking applications using IBM FileNet ECM and BPM frameworks.</w:t>
       </w:r>
     </w:p>
     <w:p>
@@ -1252,7 +2243,7 @@
           <w:sz w:val="26"/>
           <w:szCs w:val="26"/>
         </w:rPr>
-        <w:t>Implementation of Workflow to automate the shipment submission to custom processing.</w:t>
+        <w:t>Development of Swing based dashboard for core banking.</w:t>
       </w:r>
     </w:p>
     <w:p>
@@ -1281,7 +2272,7 @@
           <w:sz w:val="26"/>
           <w:szCs w:val="26"/>
         </w:rPr>
-        <w:t>Deploying services designed using spring boot to PCF.</w:t>
+        <w:t>Involved in performance tuning by indexing and dynamic tab loading.</w:t>
       </w:r>
     </w:p>
     <w:p>
@@ -1310,7 +2301,141 @@
           <w:sz w:val="26"/>
           <w:szCs w:val="26"/>
         </w:rPr>
-        <w:t>Involved in integration of Hazelcast caching and message framework with enterprise application.</w:t>
+        <w:t>Used IBM FileNet framework for enterprise ECM and BPM applications.</w:t>
+      </w:r>
+    </w:p>
+    <w:p>
+      <w:pPr>
+        <w:pBdr>
+          <w:top w:val="nil"/>
+          <w:left w:val="nil"/>
+          <w:bottom w:val="nil"/>
+          <w:right w:val="nil"/>
+          <w:between w:val="nil"/>
+        </w:pBdr>
+        <w:spacing w:after="0" w:line="240" w:lineRule="auto"/>
+        <w:rPr>
+          <w:color w:val="000000"/>
+          <w:sz w:val="26"/>
+          <w:szCs w:val="26"/>
+        </w:rPr>
+      </w:pPr>
+    </w:p>
+    <w:p>
+      <w:pPr>
+        <w:pBdr>
+          <w:top w:val="nil"/>
+          <w:left w:val="nil"/>
+          <w:bottom w:val="nil"/>
+          <w:right w:val="nil"/>
+          <w:between w:val="nil"/>
+        </w:pBdr>
+        <w:spacing w:after="0" w:line="240" w:lineRule="auto"/>
+        <w:jc w:val="both"/>
+        <w:rPr>
+          <w:bCs/>
+          <w:color w:val="000000"/>
+          <w:sz w:val="26"/>
+          <w:szCs w:val="26"/>
+        </w:rPr>
+      </w:pPr>
+      <w:r>
+        <w:rPr>
+          <w:bCs/>
+          <w:color w:val="000000"/>
+          <w:sz w:val="26"/>
+          <w:szCs w:val="26"/>
+        </w:rPr>
+        <w:t>Team leader – Software (First Media Pvt Ltd.)</w:t>
+      </w:r>
+      <w:r>
+        <w:rPr>
+          <w:bCs/>
+          <w:color w:val="000000"/>
+          <w:sz w:val="26"/>
+          <w:szCs w:val="26"/>
+        </w:rPr>
+        <w:tab/>
+        <w:t xml:space="preserve"> </w:t>
+      </w:r>
+      <w:r>
+        <w:rPr>
+          <w:bCs/>
+          <w:color w:val="000000"/>
+          <w:sz w:val="26"/>
+          <w:szCs w:val="26"/>
+        </w:rPr>
+        <w:tab/>
+      </w:r>
+      <w:r>
+        <w:rPr>
+          <w:bCs/>
+          <w:color w:val="000000"/>
+          <w:sz w:val="26"/>
+          <w:szCs w:val="26"/>
+        </w:rPr>
+        <w:tab/>
+      </w:r>
+      <w:r>
+        <w:rPr>
+          <w:bCs/>
+          <w:color w:val="000000"/>
+          <w:sz w:val="26"/>
+          <w:szCs w:val="26"/>
+        </w:rPr>
+        <w:tab/>
+        <w:t>Jun 2010 – Jun 2013</w:t>
+      </w:r>
+    </w:p>
+    <w:p>
+      <w:pPr>
+        <w:pBdr>
+          <w:top w:val="nil"/>
+          <w:left w:val="nil"/>
+          <w:bottom w:val="nil"/>
+          <w:right w:val="nil"/>
+          <w:between w:val="nil"/>
+        </w:pBdr>
+        <w:spacing w:after="0" w:line="240" w:lineRule="auto"/>
+        <w:rPr>
+          <w:color w:val="000000"/>
+          <w:sz w:val="26"/>
+          <w:szCs w:val="26"/>
+        </w:rPr>
+      </w:pPr>
+    </w:p>
+    <w:p>
+      <w:pPr>
+        <w:pBdr>
+          <w:top w:val="nil"/>
+          <w:left w:val="nil"/>
+          <w:bottom w:val="nil"/>
+          <w:right w:val="nil"/>
+          <w:between w:val="nil"/>
+        </w:pBdr>
+        <w:spacing w:after="0" w:line="240" w:lineRule="auto"/>
+        <w:rPr>
+          <w:color w:val="000000"/>
+          <w:sz w:val="26"/>
+          <w:szCs w:val="26"/>
+        </w:rPr>
+      </w:pPr>
+      <w:r>
+        <w:rPr>
+          <w:b/>
+          <w:color w:val="000000"/>
+          <w:sz w:val="26"/>
+          <w:szCs w:val="26"/>
+        </w:rPr>
+        <w:t xml:space="preserve">Ericsson Labs </w:t>
+      </w:r>
+      <w:r>
+        <w:rPr>
+          <w:color w:val="000000"/>
+          <w:sz w:val="26"/>
+          <w:szCs w:val="26"/>
+        </w:rPr>
+        <w:t>– Development of full stack applications for IPTV monitoring.</w:t>
       </w:r>
     </w:p>
     <w:p>
@@ -1339,857 +2464,7 @@
           <w:sz w:val="26"/>
           <w:szCs w:val="26"/>
         </w:rPr>
-        <w:t>Involved in PI and sprint planning, architecture connects for breaking requirements into objectives, epics, stories, and tasks.</w:t>
-      </w:r>
-    </w:p>
-    <w:p>
-      <w:pPr>
-        <w:pBdr>
-          <w:top w:val="nil"/>
-          <w:left w:val="nil"/>
-          <w:bottom w:val="nil"/>
-          <w:right w:val="nil"/>
-          <w:between w:val="nil"/>
-        </w:pBdr>
-        <w:spacing w:after="0" w:line="240" w:lineRule="auto"/>
-        <w:rPr>
-          <w:color w:val="000000"/>
-          <w:sz w:val="26"/>
-          <w:szCs w:val="26"/>
-        </w:rPr>
-      </w:pPr>
-    </w:p>
-    <w:p>
-      <w:pPr>
-        <w:pBdr>
-          <w:top w:val="nil"/>
-          <w:left w:val="nil"/>
-          <w:bottom w:val="nil"/>
-          <w:right w:val="nil"/>
-          <w:between w:val="nil"/>
-        </w:pBdr>
-        <w:spacing w:after="0" w:line="240" w:lineRule="auto"/>
-        <w:jc w:val="both"/>
-        <w:rPr>
-          <w:bCs/>
-          <w:color w:val="000000"/>
-          <w:sz w:val="26"/>
-          <w:szCs w:val="26"/>
-        </w:rPr>
-      </w:pPr>
-      <w:r>
-        <w:rPr>
-          <w:bCs/>
-          <w:color w:val="000000"/>
-          <w:sz w:val="26"/>
-          <w:szCs w:val="26"/>
-        </w:rPr>
-        <w:t xml:space="preserve">Technical Lead (DXC Technology) </w:t>
-      </w:r>
-      <w:r>
-        <w:rPr>
-          <w:bCs/>
-          <w:color w:val="000000"/>
-          <w:sz w:val="26"/>
-          <w:szCs w:val="26"/>
-        </w:rPr>
-        <w:tab/>
-      </w:r>
-      <w:r>
-        <w:rPr>
-          <w:bCs/>
-          <w:color w:val="000000"/>
-          <w:sz w:val="26"/>
-          <w:szCs w:val="26"/>
-        </w:rPr>
-        <w:tab/>
-      </w:r>
-      <w:r>
-        <w:rPr>
-          <w:bCs/>
-          <w:color w:val="000000"/>
-          <w:sz w:val="26"/>
-          <w:szCs w:val="26"/>
-        </w:rPr>
-        <w:tab/>
-      </w:r>
-      <w:r>
-        <w:rPr>
-          <w:bCs/>
-          <w:color w:val="000000"/>
-          <w:sz w:val="26"/>
-          <w:szCs w:val="26"/>
-        </w:rPr>
-        <w:tab/>
-      </w:r>
-      <w:r>
-        <w:rPr>
-          <w:bCs/>
-          <w:color w:val="000000"/>
-          <w:sz w:val="26"/>
-          <w:szCs w:val="26"/>
-        </w:rPr>
-        <w:t xml:space="preserve">        </w:t>
-      </w:r>
-      <w:r>
-        <w:rPr>
-          <w:bCs/>
-          <w:color w:val="000000"/>
-          <w:sz w:val="26"/>
-          <w:szCs w:val="26"/>
-        </w:rPr>
-        <w:t xml:space="preserve">             </w:t>
-      </w:r>
-      <w:r>
-        <w:rPr>
-          <w:bCs/>
-          <w:color w:val="000000"/>
-          <w:sz w:val="26"/>
-          <w:szCs w:val="26"/>
-        </w:rPr>
-        <w:t>Sept 2016 – May 2020</w:t>
-      </w:r>
-    </w:p>
-    <w:p>
-      <w:pPr>
-        <w:pBdr>
-          <w:top w:val="nil"/>
-          <w:left w:val="nil"/>
-          <w:bottom w:val="nil"/>
-          <w:right w:val="nil"/>
-          <w:between w:val="nil"/>
-        </w:pBdr>
-        <w:spacing w:after="0" w:line="240" w:lineRule="auto"/>
-        <w:rPr>
-          <w:bCs/>
-          <w:color w:val="000000"/>
-          <w:sz w:val="26"/>
-          <w:szCs w:val="26"/>
-        </w:rPr>
-      </w:pPr>
-    </w:p>
-    <w:p>
-      <w:pPr>
-        <w:numPr>
-          <w:ilvl w:val="0"/>
-          <w:numId w:val="1"/>
-        </w:numPr>
-        <w:pBdr>
-          <w:top w:val="nil"/>
-          <w:left w:val="nil"/>
-          <w:bottom w:val="nil"/>
-          <w:right w:val="nil"/>
-          <w:between w:val="nil"/>
-        </w:pBdr>
-        <w:spacing w:after="0" w:line="240" w:lineRule="auto"/>
-        <w:rPr>
-          <w:color w:val="000000"/>
-          <w:sz w:val="26"/>
-          <w:szCs w:val="26"/>
-        </w:rPr>
-      </w:pPr>
-      <w:bookmarkStart w:id="2" w:name="1fob9te" w:colFirst="0" w:colLast="0"/>
-      <w:bookmarkEnd w:id="2"/>
-      <w:r>
-        <w:rPr>
-          <w:b/>
-          <w:color w:val="000000"/>
-          <w:sz w:val="26"/>
-          <w:szCs w:val="26"/>
-        </w:rPr>
-        <w:t>American Airlines</w:t>
-      </w:r>
-      <w:r>
-        <w:rPr>
-          <w:color w:val="000000"/>
-          <w:sz w:val="26"/>
-          <w:szCs w:val="26"/>
-        </w:rPr>
-        <w:t xml:space="preserve"> – Creating full stack application for airport self-service machines/kiosks.</w:t>
-      </w:r>
-    </w:p>
-    <w:p>
-      <w:pPr>
-        <w:numPr>
-          <w:ilvl w:val="0"/>
-          <w:numId w:val="2"/>
-        </w:numPr>
-        <w:pBdr>
-          <w:top w:val="nil"/>
-          <w:left w:val="nil"/>
-          <w:bottom w:val="nil"/>
-          <w:right w:val="nil"/>
-          <w:between w:val="nil"/>
-        </w:pBdr>
-        <w:spacing w:after="0" w:line="240" w:lineRule="auto"/>
-        <w:rPr>
-          <w:color w:val="000000"/>
-          <w:sz w:val="26"/>
-          <w:szCs w:val="26"/>
-        </w:rPr>
-      </w:pPr>
-      <w:r>
-        <w:rPr>
-          <w:color w:val="000000"/>
-          <w:sz w:val="26"/>
-          <w:szCs w:val="26"/>
-        </w:rPr>
-        <w:t>Involved in creating Angular UI framework for SSM application.</w:t>
-      </w:r>
-    </w:p>
-    <w:p>
-      <w:pPr>
-        <w:numPr>
-          <w:ilvl w:val="0"/>
-          <w:numId w:val="2"/>
-        </w:numPr>
-        <w:pBdr>
-          <w:top w:val="nil"/>
-          <w:left w:val="nil"/>
-          <w:bottom w:val="nil"/>
-          <w:right w:val="nil"/>
-          <w:between w:val="nil"/>
-        </w:pBdr>
-        <w:spacing w:after="0" w:line="240" w:lineRule="auto"/>
-        <w:rPr>
-          <w:color w:val="000000"/>
-          <w:sz w:val="26"/>
-          <w:szCs w:val="26"/>
-        </w:rPr>
-      </w:pPr>
-      <w:r>
-        <w:rPr>
-          <w:color w:val="000000"/>
-          <w:sz w:val="26"/>
-          <w:szCs w:val="26"/>
-        </w:rPr>
-        <w:t>Integrated third party web services with SSM via Restful and secured using OAuth.</w:t>
-      </w:r>
-    </w:p>
-    <w:p>
-      <w:pPr>
-        <w:numPr>
-          <w:ilvl w:val="0"/>
-          <w:numId w:val="2"/>
-        </w:numPr>
-        <w:pBdr>
-          <w:top w:val="nil"/>
-          <w:left w:val="nil"/>
-          <w:bottom w:val="nil"/>
-          <w:right w:val="nil"/>
-          <w:between w:val="nil"/>
-        </w:pBdr>
-        <w:spacing w:after="0" w:line="240" w:lineRule="auto"/>
-        <w:rPr>
-          <w:color w:val="000000"/>
-          <w:sz w:val="26"/>
-          <w:szCs w:val="26"/>
-        </w:rPr>
-      </w:pPr>
-      <w:r>
-        <w:rPr>
-          <w:color w:val="000000"/>
-          <w:sz w:val="26"/>
-          <w:szCs w:val="26"/>
-        </w:rPr>
-        <w:t>Involved in integrating Angular framework with SSM back-end application.</w:t>
-      </w:r>
-    </w:p>
-    <w:p>
-      <w:pPr>
-        <w:numPr>
-          <w:ilvl w:val="0"/>
-          <w:numId w:val="1"/>
-        </w:numPr>
-        <w:pBdr>
-          <w:top w:val="nil"/>
-          <w:left w:val="nil"/>
-          <w:bottom w:val="nil"/>
-          <w:right w:val="nil"/>
-          <w:between w:val="nil"/>
-        </w:pBdr>
-        <w:spacing w:after="0" w:line="240" w:lineRule="auto"/>
-        <w:rPr>
-          <w:color w:val="000000"/>
-          <w:sz w:val="26"/>
-          <w:szCs w:val="26"/>
-        </w:rPr>
-      </w:pPr>
-      <w:r>
-        <w:rPr>
-          <w:b/>
-          <w:color w:val="000000"/>
-          <w:sz w:val="26"/>
-          <w:szCs w:val="26"/>
-        </w:rPr>
-        <w:t>Sabre Airlines</w:t>
-      </w:r>
-      <w:r>
-        <w:rPr>
-          <w:color w:val="000000"/>
-          <w:sz w:val="26"/>
-          <w:szCs w:val="26"/>
-        </w:rPr>
-        <w:t xml:space="preserve"> – Creating swing application for crew management.</w:t>
-      </w:r>
-    </w:p>
-    <w:p>
-      <w:pPr>
-        <w:numPr>
-          <w:ilvl w:val="0"/>
-          <w:numId w:val="2"/>
-        </w:numPr>
-        <w:pBdr>
-          <w:top w:val="nil"/>
-          <w:left w:val="nil"/>
-          <w:bottom w:val="nil"/>
-          <w:right w:val="nil"/>
-          <w:between w:val="nil"/>
-        </w:pBdr>
-        <w:spacing w:after="0" w:line="240" w:lineRule="auto"/>
-        <w:rPr>
-          <w:color w:val="000000"/>
-          <w:sz w:val="26"/>
-          <w:szCs w:val="26"/>
-        </w:rPr>
-      </w:pPr>
-      <w:r>
-        <w:rPr>
-          <w:color w:val="000000"/>
-          <w:sz w:val="26"/>
-          <w:szCs w:val="26"/>
-        </w:rPr>
-        <w:t>Involved in creating swing UI framework for crew manager application.</w:t>
-      </w:r>
-    </w:p>
-    <w:p>
-      <w:pPr>
-        <w:numPr>
-          <w:ilvl w:val="0"/>
-          <w:numId w:val="2"/>
-        </w:numPr>
-        <w:pBdr>
-          <w:top w:val="nil"/>
-          <w:left w:val="nil"/>
-          <w:bottom w:val="nil"/>
-          <w:right w:val="nil"/>
-          <w:between w:val="nil"/>
-        </w:pBdr>
-        <w:spacing w:after="0" w:line="240" w:lineRule="auto"/>
-        <w:rPr>
-          <w:color w:val="000000"/>
-          <w:sz w:val="26"/>
-          <w:szCs w:val="26"/>
-        </w:rPr>
-      </w:pPr>
-      <w:r>
-        <w:rPr>
-          <w:color w:val="000000"/>
-          <w:sz w:val="26"/>
-          <w:szCs w:val="26"/>
-        </w:rPr>
-        <w:t>Worked on caching mechanisms, to load session data for better performance.</w:t>
-      </w:r>
-    </w:p>
-    <w:p>
-      <w:pPr>
-        <w:numPr>
-          <w:ilvl w:val="0"/>
-          <w:numId w:val="2"/>
-        </w:numPr>
-        <w:pBdr>
-          <w:top w:val="nil"/>
-          <w:left w:val="nil"/>
-          <w:bottom w:val="nil"/>
-          <w:right w:val="nil"/>
-          <w:between w:val="nil"/>
-        </w:pBdr>
-        <w:spacing w:after="0" w:line="240" w:lineRule="auto"/>
-        <w:rPr>
-          <w:color w:val="000000"/>
-          <w:sz w:val="26"/>
-          <w:szCs w:val="26"/>
-        </w:rPr>
-      </w:pPr>
-      <w:r>
-        <w:rPr>
-          <w:color w:val="000000"/>
-          <w:sz w:val="26"/>
-          <w:szCs w:val="26"/>
-        </w:rPr>
-        <w:t>Worked on hibernate versioning feature to maintain multiple states of data.</w:t>
-      </w:r>
-    </w:p>
-    <w:p>
-      <w:pPr>
-        <w:numPr>
-          <w:ilvl w:val="0"/>
-          <w:numId w:val="2"/>
-        </w:numPr>
-        <w:pBdr>
-          <w:top w:val="nil"/>
-          <w:left w:val="nil"/>
-          <w:bottom w:val="nil"/>
-          <w:right w:val="nil"/>
-          <w:between w:val="nil"/>
-        </w:pBdr>
-        <w:spacing w:after="0" w:line="240" w:lineRule="auto"/>
-        <w:rPr>
-          <w:color w:val="000000"/>
-          <w:sz w:val="26"/>
-          <w:szCs w:val="26"/>
-        </w:rPr>
-      </w:pPr>
-      <w:r>
-        <w:rPr>
-          <w:color w:val="000000"/>
-          <w:sz w:val="26"/>
-          <w:szCs w:val="26"/>
-        </w:rPr>
-        <w:t>Worked on debugger tool for application event tracking and fault management.</w:t>
-      </w:r>
-    </w:p>
-    <w:p>
-      <w:pPr>
-        <w:pBdr>
-          <w:top w:val="nil"/>
-          <w:left w:val="nil"/>
-          <w:bottom w:val="nil"/>
-          <w:right w:val="nil"/>
-          <w:between w:val="nil"/>
-        </w:pBdr>
-        <w:spacing w:after="0" w:line="240" w:lineRule="auto"/>
-        <w:rPr>
-          <w:color w:val="000000"/>
-          <w:sz w:val="26"/>
-          <w:szCs w:val="26"/>
-        </w:rPr>
-      </w:pPr>
-    </w:p>
-    <w:p>
-      <w:pPr>
-        <w:pBdr>
-          <w:top w:val="nil"/>
-          <w:left w:val="nil"/>
-          <w:bottom w:val="nil"/>
-          <w:right w:val="nil"/>
-          <w:between w:val="nil"/>
-        </w:pBdr>
-        <w:spacing w:after="0" w:line="240" w:lineRule="auto"/>
-        <w:rPr>
-          <w:color w:val="000000"/>
-          <w:sz w:val="26"/>
-          <w:szCs w:val="26"/>
-        </w:rPr>
-      </w:pPr>
-    </w:p>
-    <w:p>
-      <w:pPr>
-        <w:pBdr>
-          <w:top w:val="nil"/>
-          <w:left w:val="nil"/>
-          <w:bottom w:val="nil"/>
-          <w:right w:val="nil"/>
-          <w:between w:val="nil"/>
-        </w:pBdr>
-        <w:spacing w:after="0" w:line="240" w:lineRule="auto"/>
-        <w:jc w:val="both"/>
-        <w:rPr>
-          <w:bCs/>
-          <w:color w:val="000000"/>
-          <w:sz w:val="26"/>
-          <w:szCs w:val="26"/>
-        </w:rPr>
-      </w:pPr>
-      <w:r>
-        <w:rPr>
-          <w:bCs/>
-          <w:color w:val="000000"/>
-          <w:sz w:val="26"/>
-          <w:szCs w:val="26"/>
-        </w:rPr>
-        <w:t>Senior Consultant (Oracle)</w:t>
-      </w:r>
-      <w:r>
-        <w:rPr>
-          <w:bCs/>
-          <w:color w:val="000000"/>
-          <w:sz w:val="26"/>
-          <w:szCs w:val="26"/>
-        </w:rPr>
-        <w:tab/>
-      </w:r>
-      <w:r>
-        <w:rPr>
-          <w:bCs/>
-          <w:color w:val="000000"/>
-          <w:sz w:val="26"/>
-          <w:szCs w:val="26"/>
-        </w:rPr>
-        <w:tab/>
-        <w:t xml:space="preserve"> </w:t>
-      </w:r>
-      <w:r>
-        <w:rPr>
-          <w:bCs/>
-          <w:color w:val="000000"/>
-          <w:sz w:val="26"/>
-          <w:szCs w:val="26"/>
-        </w:rPr>
-        <w:tab/>
-      </w:r>
-      <w:r>
-        <w:rPr>
-          <w:bCs/>
-          <w:color w:val="000000"/>
-          <w:sz w:val="26"/>
-          <w:szCs w:val="26"/>
-        </w:rPr>
-        <w:tab/>
-      </w:r>
-      <w:r>
-        <w:rPr>
-          <w:bCs/>
-          <w:color w:val="000000"/>
-          <w:sz w:val="26"/>
-          <w:szCs w:val="26"/>
-        </w:rPr>
-        <w:tab/>
-      </w:r>
-      <w:r>
-        <w:rPr>
-          <w:bCs/>
-          <w:color w:val="000000"/>
-          <w:sz w:val="26"/>
-          <w:szCs w:val="26"/>
-        </w:rPr>
-        <w:tab/>
-      </w:r>
-      <w:r>
-        <w:rPr>
-          <w:bCs/>
-          <w:color w:val="000000"/>
-          <w:sz w:val="26"/>
-          <w:szCs w:val="26"/>
-        </w:rPr>
-        <w:t xml:space="preserve">          </w:t>
-      </w:r>
-      <w:r>
-        <w:rPr>
-          <w:bCs/>
-          <w:color w:val="000000"/>
-          <w:sz w:val="26"/>
-          <w:szCs w:val="26"/>
-        </w:rPr>
-        <w:t>Oct 2015 – Sept 2016</w:t>
-      </w:r>
-    </w:p>
-    <w:p>
-      <w:pPr>
-        <w:pBdr>
-          <w:top w:val="nil"/>
-          <w:left w:val="nil"/>
-          <w:bottom w:val="nil"/>
-          <w:right w:val="nil"/>
-          <w:between w:val="nil"/>
-        </w:pBdr>
-        <w:spacing w:after="0" w:line="240" w:lineRule="auto"/>
-        <w:jc w:val="both"/>
-        <w:rPr>
-          <w:b/>
-          <w:color w:val="000000"/>
-          <w:sz w:val="26"/>
-          <w:szCs w:val="26"/>
-        </w:rPr>
-      </w:pPr>
-    </w:p>
-    <w:p>
-      <w:pPr>
-        <w:numPr>
-          <w:ilvl w:val="0"/>
-          <w:numId w:val="1"/>
-        </w:numPr>
-        <w:pBdr>
-          <w:top w:val="nil"/>
-          <w:left w:val="nil"/>
-          <w:bottom w:val="nil"/>
-          <w:right w:val="nil"/>
-          <w:between w:val="nil"/>
-        </w:pBdr>
-        <w:spacing w:after="0" w:line="240" w:lineRule="auto"/>
-        <w:rPr>
-          <w:color w:val="000000"/>
-          <w:sz w:val="26"/>
-          <w:szCs w:val="26"/>
-        </w:rPr>
-      </w:pPr>
-      <w:r>
-        <w:rPr>
-          <w:b/>
-          <w:color w:val="000000"/>
-          <w:sz w:val="26"/>
-          <w:szCs w:val="26"/>
-        </w:rPr>
-        <w:t>Morrisons</w:t>
-      </w:r>
-      <w:r>
-        <w:rPr>
-          <w:color w:val="000000"/>
-          <w:sz w:val="26"/>
-          <w:szCs w:val="26"/>
-        </w:rPr>
-        <w:t xml:space="preserve"> – Development of ReIM (Retail invoice matching) application for automating invoicing matching.</w:t>
-      </w:r>
-    </w:p>
-    <w:p>
-      <w:pPr>
-        <w:numPr>
-          <w:ilvl w:val="0"/>
-          <w:numId w:val="1"/>
-        </w:numPr>
-        <w:pBdr>
-          <w:top w:val="nil"/>
-          <w:left w:val="nil"/>
-          <w:bottom w:val="nil"/>
-          <w:right w:val="nil"/>
-          <w:between w:val="nil"/>
-        </w:pBdr>
-        <w:spacing w:after="0" w:line="240" w:lineRule="auto"/>
-        <w:rPr>
-          <w:color w:val="000000"/>
-          <w:sz w:val="26"/>
-          <w:szCs w:val="26"/>
-        </w:rPr>
-      </w:pPr>
-      <w:r>
-        <w:rPr>
-          <w:color w:val="000000"/>
-          <w:sz w:val="26"/>
-          <w:szCs w:val="26"/>
-        </w:rPr>
-        <w:t>Worked on Oracle enterprise framework to develop the ReIM application.</w:t>
-      </w:r>
-    </w:p>
-    <w:p>
-      <w:pPr>
-        <w:numPr>
-          <w:ilvl w:val="0"/>
-          <w:numId w:val="1"/>
-        </w:numPr>
-        <w:pBdr>
-          <w:top w:val="nil"/>
-          <w:left w:val="nil"/>
-          <w:bottom w:val="nil"/>
-          <w:right w:val="nil"/>
-          <w:between w:val="nil"/>
-        </w:pBdr>
-        <w:spacing w:after="0" w:line="240" w:lineRule="auto"/>
-        <w:rPr>
-          <w:color w:val="000000"/>
-          <w:sz w:val="26"/>
-          <w:szCs w:val="26"/>
-        </w:rPr>
-      </w:pPr>
-      <w:r>
-        <w:rPr>
-          <w:color w:val="000000"/>
-          <w:sz w:val="26"/>
-          <w:szCs w:val="26"/>
-        </w:rPr>
-        <w:t>Involved in automation of order split, invoice split, manual matching, auto matching.</w:t>
-      </w:r>
-    </w:p>
-    <w:p>
-      <w:pPr>
-        <w:numPr>
-          <w:ilvl w:val="0"/>
-          <w:numId w:val="1"/>
-        </w:numPr>
-        <w:pBdr>
-          <w:top w:val="nil"/>
-          <w:left w:val="nil"/>
-          <w:bottom w:val="nil"/>
-          <w:right w:val="nil"/>
-          <w:between w:val="nil"/>
-        </w:pBdr>
-        <w:spacing w:after="0" w:line="240" w:lineRule="auto"/>
-        <w:rPr>
-          <w:color w:val="000000"/>
-          <w:sz w:val="26"/>
-          <w:szCs w:val="26"/>
-        </w:rPr>
-      </w:pPr>
-      <w:r>
-        <w:rPr>
-          <w:color w:val="000000"/>
-          <w:sz w:val="26"/>
-          <w:szCs w:val="26"/>
-        </w:rPr>
-        <w:t>Worked on automation of bulk invoice matching.</w:t>
-      </w:r>
-    </w:p>
-    <w:p>
-      <w:pPr>
-        <w:pBdr>
-          <w:top w:val="nil"/>
-          <w:left w:val="nil"/>
-          <w:bottom w:val="nil"/>
-          <w:right w:val="nil"/>
-          <w:between w:val="nil"/>
-        </w:pBdr>
-        <w:spacing w:after="0" w:line="240" w:lineRule="auto"/>
-        <w:rPr>
-          <w:color w:val="000000"/>
-          <w:sz w:val="26"/>
-          <w:szCs w:val="26"/>
-        </w:rPr>
-      </w:pPr>
-    </w:p>
-    <w:p>
-      <w:pPr>
-        <w:pBdr>
-          <w:top w:val="nil"/>
-          <w:left w:val="nil"/>
-          <w:bottom w:val="nil"/>
-          <w:right w:val="nil"/>
-          <w:between w:val="nil"/>
-        </w:pBdr>
-        <w:spacing w:after="0" w:line="240" w:lineRule="auto"/>
-        <w:jc w:val="both"/>
-        <w:rPr>
-          <w:bCs/>
-          <w:color w:val="000000"/>
-          <w:sz w:val="26"/>
-          <w:szCs w:val="26"/>
-        </w:rPr>
-      </w:pPr>
-      <w:r>
-        <w:rPr>
-          <w:bCs/>
-          <w:color w:val="000000"/>
-          <w:sz w:val="26"/>
-          <w:szCs w:val="26"/>
-        </w:rPr>
-        <w:t>Team leader – Software (SLK Soft)</w:t>
-      </w:r>
-      <w:r>
-        <w:rPr>
-          <w:bCs/>
-          <w:color w:val="000000"/>
-          <w:sz w:val="26"/>
-          <w:szCs w:val="26"/>
-        </w:rPr>
-        <w:tab/>
-        <w:t xml:space="preserve"> </w:t>
-      </w:r>
-      <w:r>
-        <w:rPr>
-          <w:bCs/>
-          <w:color w:val="000000"/>
-          <w:sz w:val="26"/>
-          <w:szCs w:val="26"/>
-        </w:rPr>
-        <w:tab/>
-      </w:r>
-      <w:r>
-        <w:rPr>
-          <w:bCs/>
-          <w:color w:val="000000"/>
-          <w:sz w:val="26"/>
-          <w:szCs w:val="26"/>
-        </w:rPr>
-        <w:tab/>
-      </w:r>
-      <w:r>
-        <w:rPr>
-          <w:bCs/>
-          <w:color w:val="000000"/>
-          <w:sz w:val="26"/>
-          <w:szCs w:val="26"/>
-        </w:rPr>
-        <w:tab/>
-      </w:r>
-      <w:r>
-        <w:rPr>
-          <w:bCs/>
-          <w:color w:val="000000"/>
-          <w:sz w:val="26"/>
-          <w:szCs w:val="26"/>
-        </w:rPr>
-        <w:t xml:space="preserve">           </w:t>
-      </w:r>
-      <w:r>
-        <w:rPr>
-          <w:bCs/>
-          <w:color w:val="000000"/>
-          <w:sz w:val="26"/>
-          <w:szCs w:val="26"/>
-        </w:rPr>
-        <w:t xml:space="preserve">            </w:t>
-      </w:r>
-      <w:r>
-        <w:rPr>
-          <w:bCs/>
-          <w:color w:val="000000"/>
-          <w:sz w:val="26"/>
-          <w:szCs w:val="26"/>
-        </w:rPr>
-        <w:t>Nov 2013 – Oct 2015</w:t>
-      </w:r>
-    </w:p>
-    <w:p>
-      <w:pPr>
-        <w:pBdr>
-          <w:top w:val="nil"/>
-          <w:left w:val="nil"/>
-          <w:bottom w:val="nil"/>
-          <w:right w:val="nil"/>
-          <w:between w:val="nil"/>
-        </w:pBdr>
-        <w:spacing w:after="0" w:line="240" w:lineRule="auto"/>
-        <w:rPr>
-          <w:color w:val="000000"/>
-          <w:sz w:val="26"/>
-          <w:szCs w:val="26"/>
-        </w:rPr>
-      </w:pPr>
-    </w:p>
-    <w:p>
-      <w:pPr>
-        <w:numPr>
-          <w:ilvl w:val="0"/>
-          <w:numId w:val="1"/>
-        </w:numPr>
-        <w:pBdr>
-          <w:top w:val="nil"/>
-          <w:left w:val="nil"/>
-          <w:bottom w:val="nil"/>
-          <w:right w:val="nil"/>
-          <w:between w:val="nil"/>
-        </w:pBdr>
-        <w:spacing w:after="0" w:line="240" w:lineRule="auto"/>
-        <w:rPr>
-          <w:color w:val="000000"/>
-          <w:sz w:val="26"/>
-          <w:szCs w:val="26"/>
-        </w:rPr>
-      </w:pPr>
-      <w:r>
-        <w:rPr>
-          <w:b/>
-          <w:color w:val="000000"/>
-          <w:sz w:val="26"/>
-          <w:szCs w:val="26"/>
-        </w:rPr>
-        <w:t xml:space="preserve">Fifth-Third Bank </w:t>
-      </w:r>
-      <w:r>
-        <w:rPr>
-          <w:color w:val="000000"/>
-          <w:sz w:val="26"/>
-          <w:szCs w:val="26"/>
-        </w:rPr>
-        <w:t>– Developing core banking applications using IBM FileNet ECM and BPM frameworks.</w:t>
+        <w:t>Revamping the old Xpertis application to Struts – Spring – Hibernate.</w:t>
       </w:r>
     </w:p>
     <w:p>
@@ -2218,7 +2493,7 @@
           <w:sz w:val="26"/>
           <w:szCs w:val="26"/>
         </w:rPr>
-        <w:t>Development of Swing based dashboard for core banking.</w:t>
+        <w:t>Developing Stress Test Tool for Xpertis application.</w:t>
       </w:r>
     </w:p>
     <w:p>
@@ -2247,7 +2522,7 @@
           <w:sz w:val="26"/>
           <w:szCs w:val="26"/>
         </w:rPr>
-        <w:t>Involved in performance tuning by indexing and dynamic tab loading.</w:t>
+        <w:t>Involved in performance turning in application services/DB.</w:t>
       </w:r>
     </w:p>
     <w:p>
@@ -2276,7 +2551,7 @@
           <w:sz w:val="26"/>
           <w:szCs w:val="26"/>
         </w:rPr>
-        <w:t>Used IBM FileNet framework for enterprise ECM and BPM applications.</w:t>
+        <w:t>Created exception, log frameworks for application debugging.</w:t>
       </w:r>
     </w:p>
     <w:p>
@@ -2321,7 +2596,7 @@
           <w:sz w:val="26"/>
           <w:szCs w:val="26"/>
         </w:rPr>
-        <w:t>Team leader – Software (First Media Pvt Ltd.)</w:t>
+        <w:t>Software Engineer (Ocwen Financial)</w:t>
       </w:r>
       <w:r>
         <w:rPr>
@@ -2359,260 +2634,6 @@
           <w:szCs w:val="26"/>
         </w:rPr>
         <w:tab/>
-        <w:t>Jun 2010 – Jun 2013</w:t>
-      </w:r>
-    </w:p>
-    <w:p>
-      <w:pPr>
-        <w:pBdr>
-          <w:top w:val="nil"/>
-          <w:left w:val="nil"/>
-          <w:bottom w:val="nil"/>
-          <w:right w:val="nil"/>
-          <w:between w:val="nil"/>
-        </w:pBdr>
-        <w:spacing w:after="0" w:line="240" w:lineRule="auto"/>
-        <w:rPr>
-          <w:color w:val="000000"/>
-          <w:sz w:val="26"/>
-          <w:szCs w:val="26"/>
-        </w:rPr>
-      </w:pPr>
-    </w:p>
-    <w:p>
-      <w:pPr>
-        <w:numPr>
-          <w:ilvl w:val="0"/>
-          <w:numId w:val="1"/>
-        </w:numPr>
-        <w:pBdr>
-          <w:top w:val="nil"/>
-          <w:left w:val="nil"/>
-          <w:bottom w:val="nil"/>
-          <w:right w:val="nil"/>
-          <w:between w:val="nil"/>
-        </w:pBdr>
-        <w:spacing w:after="0" w:line="240" w:lineRule="auto"/>
-        <w:rPr>
-          <w:color w:val="000000"/>
-          <w:sz w:val="26"/>
-          <w:szCs w:val="26"/>
-        </w:rPr>
-      </w:pPr>
-      <w:r>
-        <w:rPr>
-          <w:b/>
-          <w:color w:val="000000"/>
-          <w:sz w:val="26"/>
-          <w:szCs w:val="26"/>
-        </w:rPr>
-        <w:t xml:space="preserve">Ericsson Labs </w:t>
-      </w:r>
-      <w:r>
-        <w:rPr>
-          <w:color w:val="000000"/>
-          <w:sz w:val="26"/>
-          <w:szCs w:val="26"/>
-        </w:rPr>
-        <w:t>– Development of full stack applications for IPTV monitoring.</w:t>
-      </w:r>
-    </w:p>
-    <w:p>
-      <w:pPr>
-        <w:numPr>
-          <w:ilvl w:val="0"/>
-          <w:numId w:val="3"/>
-        </w:numPr>
-        <w:pBdr>
-          <w:top w:val="nil"/>
-          <w:left w:val="nil"/>
-          <w:bottom w:val="nil"/>
-          <w:right w:val="nil"/>
-          <w:between w:val="nil"/>
-        </w:pBdr>
-        <w:spacing w:after="0" w:line="240" w:lineRule="auto"/>
-        <w:rPr>
-          <w:color w:val="000000"/>
-          <w:sz w:val="26"/>
-          <w:szCs w:val="26"/>
-        </w:rPr>
-      </w:pPr>
-      <w:r>
-        <w:rPr>
-          <w:color w:val="000000"/>
-          <w:sz w:val="26"/>
-          <w:szCs w:val="26"/>
-        </w:rPr>
-        <w:t>Revamping the old Xpertis application to Struts – Spring – Hibernate.</w:t>
-      </w:r>
-    </w:p>
-    <w:p>
-      <w:pPr>
-        <w:numPr>
-          <w:ilvl w:val="0"/>
-          <w:numId w:val="3"/>
-        </w:numPr>
-        <w:pBdr>
-          <w:top w:val="nil"/>
-          <w:left w:val="nil"/>
-          <w:bottom w:val="nil"/>
-          <w:right w:val="nil"/>
-          <w:between w:val="nil"/>
-        </w:pBdr>
-        <w:spacing w:after="0" w:line="240" w:lineRule="auto"/>
-        <w:rPr>
-          <w:color w:val="000000"/>
-          <w:sz w:val="26"/>
-          <w:szCs w:val="26"/>
-        </w:rPr>
-      </w:pPr>
-      <w:r>
-        <w:rPr>
-          <w:color w:val="000000"/>
-          <w:sz w:val="26"/>
-          <w:szCs w:val="26"/>
-        </w:rPr>
-        <w:t>Developing Stress Test Tool for Xpertis application.</w:t>
-      </w:r>
-    </w:p>
-    <w:p>
-      <w:pPr>
-        <w:numPr>
-          <w:ilvl w:val="0"/>
-          <w:numId w:val="3"/>
-        </w:numPr>
-        <w:pBdr>
-          <w:top w:val="nil"/>
-          <w:left w:val="nil"/>
-          <w:bottom w:val="nil"/>
-          <w:right w:val="nil"/>
-          <w:between w:val="nil"/>
-        </w:pBdr>
-        <w:spacing w:after="0" w:line="240" w:lineRule="auto"/>
-        <w:rPr>
-          <w:color w:val="000000"/>
-          <w:sz w:val="26"/>
-          <w:szCs w:val="26"/>
-        </w:rPr>
-      </w:pPr>
-      <w:r>
-        <w:rPr>
-          <w:color w:val="000000"/>
-          <w:sz w:val="26"/>
-          <w:szCs w:val="26"/>
-        </w:rPr>
-        <w:t>Involved in performance turning in application services/DB.</w:t>
-      </w:r>
-    </w:p>
-    <w:p>
-      <w:pPr>
-        <w:numPr>
-          <w:ilvl w:val="0"/>
-          <w:numId w:val="3"/>
-        </w:numPr>
-        <w:pBdr>
-          <w:top w:val="nil"/>
-          <w:left w:val="nil"/>
-          <w:bottom w:val="nil"/>
-          <w:right w:val="nil"/>
-          <w:between w:val="nil"/>
-        </w:pBdr>
-        <w:spacing w:after="0" w:line="240" w:lineRule="auto"/>
-        <w:rPr>
-          <w:color w:val="000000"/>
-          <w:sz w:val="26"/>
-          <w:szCs w:val="26"/>
-        </w:rPr>
-      </w:pPr>
-      <w:r>
-        <w:rPr>
-          <w:color w:val="000000"/>
-          <w:sz w:val="26"/>
-          <w:szCs w:val="26"/>
-        </w:rPr>
-        <w:t>Created exception, log frameworks for application debugging.</w:t>
-      </w:r>
-    </w:p>
-    <w:p>
-      <w:pPr>
-        <w:pBdr>
-          <w:top w:val="nil"/>
-          <w:left w:val="nil"/>
-          <w:bottom w:val="nil"/>
-          <w:right w:val="nil"/>
-          <w:between w:val="nil"/>
-        </w:pBdr>
-        <w:spacing w:after="0" w:line="240" w:lineRule="auto"/>
-        <w:rPr>
-          <w:color w:val="000000"/>
-          <w:sz w:val="26"/>
-          <w:szCs w:val="26"/>
-        </w:rPr>
-      </w:pPr>
-    </w:p>
-    <w:p>
-      <w:pPr>
-        <w:pBdr>
-          <w:top w:val="nil"/>
-          <w:left w:val="nil"/>
-          <w:bottom w:val="nil"/>
-          <w:right w:val="nil"/>
-          <w:between w:val="nil"/>
-        </w:pBdr>
-        <w:spacing w:after="0" w:line="240" w:lineRule="auto"/>
-        <w:jc w:val="both"/>
-        <w:rPr>
-          <w:bCs/>
-          <w:color w:val="000000"/>
-          <w:sz w:val="26"/>
-          <w:szCs w:val="26"/>
-        </w:rPr>
-      </w:pPr>
-      <w:r>
-        <w:rPr>
-          <w:bCs/>
-          <w:color w:val="000000"/>
-          <w:sz w:val="26"/>
-          <w:szCs w:val="26"/>
-        </w:rPr>
-        <w:t>Software Engineer (Ocwen Financial)</w:t>
-      </w:r>
-      <w:r>
-        <w:rPr>
-          <w:bCs/>
-          <w:color w:val="000000"/>
-          <w:sz w:val="26"/>
-          <w:szCs w:val="26"/>
-        </w:rPr>
-        <w:tab/>
-        <w:t xml:space="preserve"> </w:t>
-      </w:r>
-      <w:r>
-        <w:rPr>
-          <w:bCs/>
-          <w:color w:val="000000"/>
-          <w:sz w:val="26"/>
-          <w:szCs w:val="26"/>
-        </w:rPr>
-        <w:tab/>
-      </w:r>
-      <w:r>
-        <w:rPr>
-          <w:bCs/>
-          <w:color w:val="000000"/>
-          <w:sz w:val="26"/>
-          <w:szCs w:val="26"/>
-        </w:rPr>
-        <w:tab/>
-      </w:r>
-      <w:r>
-        <w:rPr>
-          <w:bCs/>
-          <w:color w:val="000000"/>
-          <w:sz w:val="26"/>
-          <w:szCs w:val="26"/>
-        </w:rPr>
-        <w:tab/>
       </w:r>
       <w:r>
         <w:rPr>
@@ -2652,10 +2673,6 @@
     </w:p>
     <w:p>
       <w:pPr>
-        <w:numPr>
-          <w:ilvl w:val="0"/>
-          <w:numId w:val="1"/>
-        </w:numPr>
         <w:pBdr>
           <w:top w:val="nil"/>
           <w:left w:val="nil"/>
